--- a/calc.docx
+++ b/calc.docx
@@ -80,6 +80,41 @@
         <w:t>}</w:t>
       </w:r>
     </w:p>
+    <w:p>
+      <w:r>
+        <w:t>int subtract()</w:t>
+      </w:r>
+    </w:p>
+    <w:p>
+      <w:r>
+        <w:t>{</w:t>
+      </w:r>
+    </w:p>
+    <w:p>
+      <w:r>
+        <w:tab/>
+        <w:t>int subtract;</w:t>
+      </w:r>
+    </w:p>
+    <w:p>
+      <w:r>
+        <w:tab/>
+        <w:t>subtract=no1-no2;</w:t>
+      </w:r>
+    </w:p>
+    <w:p>
+      <w:r>
+        <w:tab/>
+        <w:t>printf("the answer is::%d",subtract);</w:t>
+      </w:r>
+    </w:p>
+    <w:p/>
+    <w:p>
+      <w:r>
+        <w:t>}</w:t>
+      </w:r>
+    </w:p>
+    <w:p/>
     <w:p>
       <w:r>
         <w:t>return 0;</w:t>
@@ -259,6 +294,7 @@
   <w:style w:type="paragraph" w:default="1" w:styleId="Normal">
     <w:name w:val="Normal"/>
     <w:qFormat/>
+    <w:rsid w:val="009C5375"/>
   </w:style>
   <w:style w:type="character" w:default="1" w:styleId="DefaultParagraphFont">
     <w:name w:val="Default Paragraph Font"/>
